--- a/2. User Stories & use case diagrams/1. La page de connexion/La page de connexion.docx
+++ b/2. User Stories & use case diagrams/1. La page de connexion/La page de connexion.docx
@@ -1049,6 +1049,15 @@
           <w:sz w:val="28"/>
           <w:u w:val="single"/>
         </w:rPr>
+        <w:t xml:space="preserve">La </w:t>
+      </w:r>
+      <w:r>
+        <w:rPr>
+          <w:rFonts w:cstheme="minorHAnsi"/>
+          <w:b/>
+          <w:sz w:val="28"/>
+          <w:u w:val="single"/>
+        </w:rPr>
         <w:t>C</w:t>
       </w:r>
       <w:r>
@@ -1460,7 +1469,7 @@
     </w:p>
     <w:p>
       <w:pPr>
-        <w:spacing w:line="360" w:lineRule="auto"/>
+        <w:spacing w:line="240" w:lineRule="auto"/>
         <w:rPr>
           <w:rFonts w:cstheme="minorHAnsi"/>
           <w:b/>
@@ -1468,7 +1477,6 @@
           <w:u w:val="single"/>
         </w:rPr>
       </w:pPr>
-      <w:bookmarkStart w:id="0" w:name="_GoBack"/>
       <w:r>
         <w:rPr>
           <w:rFonts w:cstheme="minorHAnsi"/>
@@ -1476,10 +1484,18 @@
           <w:sz w:val="28"/>
           <w:u w:val="single"/>
         </w:rPr>
-        <w:t>Le mot de passe oublié</w:t>
-      </w:r>
-    </w:p>
-    <w:bookmarkEnd w:id="0"/>
+        <w:t>La r</w:t>
+      </w:r>
+      <w:r>
+        <w:rPr>
+          <w:rFonts w:cstheme="minorHAnsi"/>
+          <w:b/>
+          <w:sz w:val="28"/>
+          <w:u w:val="single"/>
+        </w:rPr>
+        <w:t>écupération du mot de passe</w:t>
+      </w:r>
+    </w:p>
     <w:p>
       <w:pPr>
         <w:spacing w:line="240" w:lineRule="auto"/>
@@ -1849,6 +1865,17 @@
     </w:p>
     <w:p>
       <w:pPr>
+        <w:spacing w:after="0" w:line="240" w:lineRule="auto"/>
+        <w:ind w:left="709" w:hanging="283"/>
+        <w:rPr>
+          <w:rFonts w:cstheme="minorHAnsi"/>
+        </w:rPr>
+      </w:pPr>
+      <w:bookmarkStart w:id="0" w:name="_GoBack"/>
+      <w:bookmarkEnd w:id="0"/>
+    </w:p>
+    <w:p>
+      <w:pPr>
         <w:pStyle w:val="Paragraphedeliste"/>
         <w:numPr>
           <w:ilvl w:val="0"/>
@@ -2009,24 +2036,6 @@
     </w:p>
     <w:p>
       <w:pPr>
-        <w:spacing w:after="0" w:line="240" w:lineRule="auto"/>
-        <w:ind w:left="709" w:hanging="283"/>
-        <w:rPr>
-          <w:rFonts w:cstheme="minorHAnsi"/>
-        </w:rPr>
-      </w:pPr>
-    </w:p>
-    <w:p>
-      <w:pPr>
-        <w:spacing w:after="0" w:line="240" w:lineRule="auto"/>
-        <w:ind w:left="709" w:hanging="283"/>
-        <w:rPr>
-          <w:rFonts w:cstheme="minorHAnsi"/>
-        </w:rPr>
-      </w:pPr>
-    </w:p>
-    <w:p>
-      <w:pPr>
         <w:pStyle w:val="Paragraphedeliste"/>
         <w:numPr>
           <w:ilvl w:val="0"/>
@@ -2174,15 +2183,6 @@
         </w:rPr>
         <w:t>« Ce compte n'existe pas ».</w:t>
       </w:r>
-    </w:p>
-    <w:p>
-      <w:pPr>
-        <w:spacing w:after="0" w:line="240" w:lineRule="auto"/>
-        <w:ind w:left="709" w:hanging="283"/>
-        <w:rPr>
-          <w:rFonts w:cstheme="minorHAnsi"/>
-        </w:rPr>
-      </w:pPr>
     </w:p>
     <w:p>
       <w:pPr>
@@ -2405,6 +2405,7 @@
         <w:docPartUnique/>
       </w:docPartObj>
     </w:sdtPr>
+    <w:sdtEndPr/>
     <w:sdtContent>
       <w:p>
         <w:pPr>
